--- a/Courses/PROG2113 - HTML and CSS/Modules/Module 08 - Tables/Assignments/A8-2_MC-FTE.docx
+++ b/Courses/PROG2113 - HTML and CSS/Modules/Module 08 - Tables/Assignments/A8-2_MC-FTE.docx
@@ -49,11 +49,162 @@
         <w:t>Fill in the Missing Code</w:t>
       </w:r>
     </w:p>
+    <w:p>
+      <w:r>
+        <w:t>&lt;!DOCTYPE html&gt;</w:t>
+      </w:r>
+    </w:p>
+    <w:p>
+      <w:r>
+        <w:t>&lt;html lang="en"&gt;</w:t>
+      </w:r>
+    </w:p>
+    <w:p>
+      <w:r>
+        <w:t>&lt;head&gt;</w:t>
+      </w:r>
+    </w:p>
+    <w:p>
+      <w:r>
+        <w:t xml:space="preserve">  &lt;title&gt;CircleSoft Web Design&lt;/title&gt;</w:t>
+      </w:r>
+    </w:p>
+    <w:p>
+      <w:r>
+        <w:t xml:space="preserve">  &lt;meta charset="utf-8"&gt;</w:t>
+      </w:r>
+    </w:p>
+    <w:p>
+      <w:r>
+        <w:t xml:space="preserve">  &lt;style&gt;</w:t>
+      </w:r>
+    </w:p>
+    <w:p>
+      <w:r>
+        <w:t xml:space="preserve">    table {</w:t>
+      </w:r>
+      <w:r>
+        <w:t xml:space="preserve"> </w:t>
+      </w:r>
+      <w:r>
+        <w:rPr>
+          <w:color w:val="FF0000"/>
+        </w:rPr>
+        <w:t xml:space="preserve">background-color: #cccccc </w:t>
+      </w:r>
+      <w:r>
+        <w:t>;</w:t>
+      </w:r>
+    </w:p>
+    <w:p>
+      <w:r>
+        <w:t xml:space="preserve">      </w:t>
+      </w:r>
+      <w:r>
+        <w:rPr>
+          <w:color w:val="FF0000"/>
+        </w:rPr>
+        <w:t>border: 1px solid #000000</w:t>
+      </w:r>
+      <w:r>
+        <w:t>;</w:t>
+      </w:r>
+      <w:r>
+        <w:t xml:space="preserve"> </w:t>
+      </w:r>
+      <w:r>
+        <w:t>}</w:t>
+      </w:r>
+    </w:p>
+    <w:p>
+      <w:r>
+        <w:t xml:space="preserve">  &lt;/style&gt;</w:t>
+      </w:r>
+    </w:p>
+    <w:p>
+      <w:r>
+        <w:t>&lt;/head&gt;</w:t>
+      </w:r>
+    </w:p>
+    <w:p>
+      <w:r>
+        <w:t>&lt;body&gt;</w:t>
+      </w:r>
+    </w:p>
+    <w:p>
+      <w:r>
+        <w:t xml:space="preserve">  &lt;h1&gt;CircleSoft Web Design&lt;/h1&gt;</w:t>
+      </w:r>
+    </w:p>
+    <w:p>
+      <w:r>
+        <w:t xml:space="preserve">  &lt;table&gt;</w:t>
+      </w:r>
+    </w:p>
+    <w:p>
+      <w:r>
+        <w:t xml:space="preserve">    &lt;caption&gt;Contact Information&lt;/caption&gt;</w:t>
+      </w:r>
+    </w:p>
+    <w:p>
+      <w:r>
+        <w:t xml:space="preserve">    &lt;tr&gt;</w:t>
+      </w:r>
+    </w:p>
+    <w:p>
+      <w:r>
+        <w:t xml:space="preserve">      &lt;th&gt;Name&lt;/th&gt;</w:t>
+      </w:r>
+    </w:p>
+    <w:p>
+      <w:r>
+        <w:t xml:space="preserve">      &lt;th&gt;Phone&lt;/th&gt;</w:t>
+      </w:r>
+    </w:p>
+    <w:p>
+      <w:r>
+        <w:t xml:space="preserve">    &lt;/tr&gt;</w:t>
+      </w:r>
+    </w:p>
+    <w:p>
+      <w:r>
+        <w:t xml:space="preserve">    &lt;tr&gt;</w:t>
+      </w:r>
+    </w:p>
+    <w:p>
+      <w:r>
+        <w:t xml:space="preserve">      &lt;td&gt;Mike Circle&lt;/td&gt;</w:t>
+      </w:r>
+    </w:p>
+    <w:p>
+      <w:r>
+        <w:t xml:space="preserve">      &lt;td&gt;920-555-5555&lt;/td&gt;</w:t>
+      </w:r>
+    </w:p>
+    <w:p>
+      <w:r>
+        <w:t xml:space="preserve">    &lt;/tr&gt;</w:t>
+      </w:r>
+    </w:p>
+    <w:p>
+      <w:r>
+        <w:t xml:space="preserve">  &lt;/table&gt;</w:t>
+      </w:r>
+    </w:p>
+    <w:p>
+      <w:r>
+        <w:t>&lt;/body&gt;</w:t>
+      </w:r>
+    </w:p>
+    <w:p>
+      <w:r>
+        <w:t>&lt;/html&gt;</w:t>
+      </w:r>
+    </w:p>
     <w:p/>
     <w:p/>
     <w:p/>
     <w:p/>
-    <w:p/>
     <w:p>
       <w:pPr>
         <w:rPr>
@@ -63,15 +214,16 @@
           <w:szCs w:val="24"/>
         </w:rPr>
       </w:pPr>
-      <w:r>
+    </w:p>
+    <w:p>
+      <w:pPr>
         <w:rPr>
           <w:b/>
           <w:bCs/>
           <w:sz w:val="24"/>
           <w:szCs w:val="24"/>
         </w:rPr>
-        <w:t>Fi</w:t>
-      </w:r>
+      </w:pPr>
       <w:r>
         <w:rPr>
           <w:b/>
@@ -79,55 +231,397 @@
           <w:sz w:val="24"/>
           <w:szCs w:val="24"/>
         </w:rPr>
-        <w:t>nd the Error</w:t>
-      </w:r>
-    </w:p>
-    <w:p>
-      <w:pPr>
+        <w:lastRenderedPageBreak/>
+        <w:t>Fi</w:t>
+      </w:r>
+      <w:r>
         <w:rPr>
           <w:b/>
           <w:bCs/>
           <w:sz w:val="24"/>
           <w:szCs w:val="24"/>
         </w:rPr>
-      </w:pPr>
-      <w:r>
+        <w:t>nd the Error</w:t>
+      </w:r>
+    </w:p>
+    <w:p>
+      <w:pPr>
+        <w:rPr>
+          <w:sz w:val="24"/>
+          <w:szCs w:val="24"/>
+        </w:rPr>
+      </w:pPr>
+      <w:r>
+        <w:rPr>
+          <w:sz w:val="24"/>
+          <w:szCs w:val="24"/>
+        </w:rPr>
+        <w:t>&lt;!DOCTYPE html&gt;</w:t>
+      </w:r>
+    </w:p>
+    <w:p>
+      <w:pPr>
+        <w:rPr>
+          <w:sz w:val="24"/>
+          <w:szCs w:val="24"/>
+        </w:rPr>
+      </w:pPr>
+      <w:r>
+        <w:rPr>
+          <w:sz w:val="24"/>
+          <w:szCs w:val="24"/>
+        </w:rPr>
+        <w:t>&lt;html lang="en"&gt;</w:t>
+      </w:r>
+    </w:p>
+    <w:p>
+      <w:pPr>
+        <w:rPr>
+          <w:sz w:val="24"/>
+          <w:szCs w:val="24"/>
+        </w:rPr>
+      </w:pPr>
+      <w:r>
+        <w:rPr>
+          <w:sz w:val="24"/>
+          <w:szCs w:val="24"/>
+        </w:rPr>
+        <w:t>&lt;head&gt;</w:t>
+      </w:r>
+    </w:p>
+    <w:p>
+      <w:pPr>
+        <w:rPr>
+          <w:sz w:val="24"/>
+          <w:szCs w:val="24"/>
+        </w:rPr>
+      </w:pPr>
+      <w:r>
+        <w:rPr>
+          <w:sz w:val="24"/>
+          <w:szCs w:val="24"/>
+        </w:rPr>
+        <w:t xml:space="preserve">  &lt;title&gt;CircleSoft Web Design&lt;/title&gt;</w:t>
+      </w:r>
+    </w:p>
+    <w:p>
+      <w:pPr>
+        <w:rPr>
+          <w:sz w:val="24"/>
+          <w:szCs w:val="24"/>
+        </w:rPr>
+      </w:pPr>
+      <w:r>
+        <w:rPr>
+          <w:sz w:val="24"/>
+          <w:szCs w:val="24"/>
+        </w:rPr>
+        <w:t xml:space="preserve">  &lt;meta charset="utf-8"&gt;</w:t>
+      </w:r>
+    </w:p>
+    <w:p>
+      <w:pPr>
+        <w:rPr>
+          <w:sz w:val="24"/>
+          <w:szCs w:val="24"/>
+        </w:rPr>
+      </w:pPr>
+      <w:r>
+        <w:rPr>
+          <w:sz w:val="24"/>
+          <w:szCs w:val="24"/>
+        </w:rPr>
+        <w:t>&lt;/head&gt;</w:t>
+      </w:r>
+    </w:p>
+    <w:p>
+      <w:pPr>
+        <w:rPr>
+          <w:sz w:val="24"/>
+          <w:szCs w:val="24"/>
+        </w:rPr>
+      </w:pPr>
+      <w:r>
+        <w:rPr>
+          <w:sz w:val="24"/>
+          <w:szCs w:val="24"/>
+        </w:rPr>
+        <w:t>&lt;body&gt;</w:t>
+      </w:r>
+    </w:p>
+    <w:p>
+      <w:pPr>
+        <w:rPr>
+          <w:sz w:val="24"/>
+          <w:szCs w:val="24"/>
+        </w:rPr>
+      </w:pPr>
+      <w:r>
+        <w:rPr>
+          <w:sz w:val="24"/>
+          <w:szCs w:val="24"/>
+        </w:rPr>
+        <w:t xml:space="preserve">  &lt;h1&gt;CircleSoft Web Design&lt;/h1&gt;</w:t>
+      </w:r>
+    </w:p>
+    <w:p>
+      <w:pPr>
+        <w:rPr>
+          <w:sz w:val="24"/>
+          <w:szCs w:val="24"/>
+        </w:rPr>
+      </w:pPr>
+      <w:r>
+        <w:rPr>
+          <w:sz w:val="24"/>
+          <w:szCs w:val="24"/>
+        </w:rPr>
+        <w:t xml:space="preserve">  &lt;table </w:t>
+      </w:r>
+      <w:r>
+        <w:rPr>
+          <w:color w:val="FF0000"/>
+          <w:sz w:val="24"/>
+          <w:szCs w:val="24"/>
+        </w:rPr>
+        <w:t>border="#1</w:t>
+      </w:r>
+      <w:r>
+        <w:rPr>
+          <w:sz w:val="24"/>
+          <w:szCs w:val="24"/>
+        </w:rPr>
+        <w:t>"&gt;</w:t>
+      </w:r>
+    </w:p>
+    <w:p>
+      <w:pPr>
+        <w:rPr>
+          <w:sz w:val="24"/>
+          <w:szCs w:val="24"/>
+        </w:rPr>
+      </w:pPr>
+      <w:r>
+        <w:rPr>
+          <w:sz w:val="24"/>
+          <w:szCs w:val="24"/>
+        </w:rPr>
+        <w:t xml:space="preserve">    &lt;caption&gt;Contact Information&lt;/caption&gt;</w:t>
+      </w:r>
+    </w:p>
+    <w:p>
+      <w:pPr>
+        <w:rPr>
+          <w:sz w:val="24"/>
+          <w:szCs w:val="24"/>
+        </w:rPr>
+      </w:pPr>
+      <w:r>
+        <w:rPr>
+          <w:sz w:val="24"/>
+          <w:szCs w:val="24"/>
+        </w:rPr>
+        <w:t xml:space="preserve">    &lt;tr&gt;</w:t>
+      </w:r>
+    </w:p>
+    <w:p>
+      <w:pPr>
+        <w:rPr>
+          <w:sz w:val="24"/>
+          <w:szCs w:val="24"/>
+        </w:rPr>
+      </w:pPr>
+      <w:r>
+        <w:rPr>
+          <w:sz w:val="24"/>
+          <w:szCs w:val="24"/>
+        </w:rPr>
+        <w:t xml:space="preserve">      &lt;th&gt;Name&lt;/th&gt;</w:t>
+      </w:r>
+    </w:p>
+    <w:p>
+      <w:pPr>
+        <w:rPr>
+          <w:sz w:val="24"/>
+          <w:szCs w:val="24"/>
+        </w:rPr>
+      </w:pPr>
+      <w:r>
+        <w:rPr>
+          <w:sz w:val="24"/>
+          <w:szCs w:val="24"/>
+        </w:rPr>
+        <w:t xml:space="preserve">      &lt;th&gt;Phone&lt;/th&gt;</w:t>
+      </w:r>
+    </w:p>
+    <w:p>
+      <w:pPr>
+        <w:rPr>
+          <w:sz w:val="24"/>
+          <w:szCs w:val="24"/>
+        </w:rPr>
+      </w:pPr>
+      <w:r>
+        <w:rPr>
+          <w:sz w:val="24"/>
+          <w:szCs w:val="24"/>
+        </w:rPr>
+        <w:t xml:space="preserve">    &lt;/tr&gt;</w:t>
+      </w:r>
+    </w:p>
+    <w:p>
+      <w:pPr>
+        <w:rPr>
+          <w:sz w:val="24"/>
+          <w:szCs w:val="24"/>
+        </w:rPr>
+      </w:pPr>
+      <w:r>
+        <w:rPr>
+          <w:sz w:val="24"/>
+          <w:szCs w:val="24"/>
+        </w:rPr>
+        <w:t xml:space="preserve">    &lt;tr&gt;</w:t>
+      </w:r>
+    </w:p>
+    <w:p>
+      <w:pPr>
+        <w:rPr>
+          <w:sz w:val="24"/>
+          <w:szCs w:val="24"/>
+        </w:rPr>
+      </w:pPr>
+      <w:r>
+        <w:rPr>
+          <w:sz w:val="24"/>
+          <w:szCs w:val="24"/>
+        </w:rPr>
+        <w:t xml:space="preserve">      &lt;t</w:t>
+      </w:r>
+      <w:r>
+        <w:rPr>
+          <w:color w:val="FF0000"/>
+          <w:sz w:val="24"/>
+          <w:szCs w:val="24"/>
+        </w:rPr>
+        <w:t>d</w:t>
+      </w:r>
+      <w:r>
+        <w:rPr>
+          <w:sz w:val="24"/>
+          <w:szCs w:val="24"/>
+        </w:rPr>
+        <w:t>&gt;Mike Circle&lt;/td&gt;</w:t>
+      </w:r>
+    </w:p>
+    <w:p>
+      <w:pPr>
+        <w:rPr>
+          <w:sz w:val="24"/>
+          <w:szCs w:val="24"/>
+        </w:rPr>
+      </w:pPr>
+      <w:r>
+        <w:rPr>
+          <w:sz w:val="24"/>
+          <w:szCs w:val="24"/>
+        </w:rPr>
+        <w:t xml:space="preserve">      &lt;td&gt;920-555-5555&lt;/td&gt;</w:t>
+      </w:r>
+    </w:p>
+    <w:p>
+      <w:pPr>
+        <w:rPr>
+          <w:sz w:val="24"/>
+          <w:szCs w:val="24"/>
+        </w:rPr>
+      </w:pPr>
+      <w:r>
+        <w:rPr>
+          <w:sz w:val="24"/>
+          <w:szCs w:val="24"/>
+        </w:rPr>
+        <w:t xml:space="preserve">    &lt;/tr&gt;</w:t>
+      </w:r>
+    </w:p>
+    <w:p>
+      <w:pPr>
+        <w:rPr>
+          <w:sz w:val="24"/>
+          <w:szCs w:val="24"/>
+        </w:rPr>
+      </w:pPr>
+      <w:r>
+        <w:rPr>
+          <w:sz w:val="24"/>
+          <w:szCs w:val="24"/>
+        </w:rPr>
+        <w:t xml:space="preserve">  &lt;/table&gt;</w:t>
+      </w:r>
+    </w:p>
+    <w:p>
+      <w:pPr>
+        <w:rPr>
+          <w:sz w:val="24"/>
+          <w:szCs w:val="24"/>
+        </w:rPr>
+      </w:pPr>
+      <w:r>
+        <w:rPr>
+          <w:sz w:val="24"/>
+          <w:szCs w:val="24"/>
+        </w:rPr>
+        <w:t>&lt;/body&gt;</w:t>
+      </w:r>
+    </w:p>
+    <w:p>
+      <w:pPr>
+        <w:rPr>
+          <w:sz w:val="24"/>
+          <w:szCs w:val="24"/>
+        </w:rPr>
+      </w:pPr>
+      <w:r>
+        <w:rPr>
+          <w:sz w:val="24"/>
+          <w:szCs w:val="24"/>
+        </w:rPr>
+        <w:t>&lt;/html&gt;</w:t>
+      </w:r>
+    </w:p>
+    <w:p>
+      <w:pPr>
+        <w:rPr>
+          <w:sz w:val="24"/>
+          <w:szCs w:val="24"/>
+        </w:rPr>
+      </w:pPr>
+    </w:p>
+    <w:p>
+      <w:pPr>
         <w:rPr>
           <w:b/>
           <w:bCs/>
-          <w:sz w:val="24"/>
-          <w:szCs w:val="24"/>
-        </w:rPr>
-        <w:t>Before:</w:t>
-      </w:r>
-    </w:p>
-    <w:p>
-      <w:pPr>
-        <w:rPr>
-          <w:b/>
-          <w:bCs/>
-          <w:sz w:val="24"/>
-          <w:szCs w:val="24"/>
-        </w:rPr>
-      </w:pPr>
-    </w:p>
-    <w:p>
-      <w:pPr>
-        <w:rPr>
-          <w:b/>
-          <w:bCs/>
-          <w:sz w:val="24"/>
-          <w:szCs w:val="24"/>
-        </w:rPr>
-      </w:pPr>
-      <w:r>
-        <w:rPr>
-          <w:b/>
-          <w:bCs/>
-          <w:sz w:val="24"/>
-          <w:szCs w:val="24"/>
-        </w:rPr>
-        <w:t>After:</w:t>
+          <w:color w:val="FF0000"/>
+          <w:sz w:val="24"/>
+          <w:szCs w:val="24"/>
+        </w:rPr>
+      </w:pPr>
+      <w:r>
+        <w:rPr>
+          <w:color w:val="FF0000"/>
+          <w:sz w:val="24"/>
+          <w:szCs w:val="24"/>
+        </w:rPr>
+        <w:t>I add</w:t>
+      </w:r>
+      <w:r>
+        <w:rPr>
+          <w:color w:val="FF0000"/>
+          <w:sz w:val="24"/>
+          <w:szCs w:val="24"/>
+        </w:rPr>
+        <w:t>ed a border to make the table more clearly self-explanatory and changed the opening tag of Mike Circle to the correct &lt;td&gt; rather than the error &lt;tr&gt;.</w:t>
       </w:r>
     </w:p>
     <w:sectPr>
